--- a/specs/STD/Partes Incompletas/Daniel Quintini/TDS-01-XX/TDS-01-01/TCS-01-01.docx
+++ b/specs/STD/Partes Incompletas/Daniel Quintini/TDS-01-XX/TDS-01-01/TCS-01-01.docx
@@ -29,7 +29,7 @@
     </w:p>
     <w:p>
       <w:pPr>
-        <w:pStyle w:val="Prrafodelista"/>
+        <w:pStyle w:val="ListParagraph"/>
         <w:numPr>
           <w:ilvl w:val="1"/>
           <w:numId w:val="1"/>
@@ -55,7 +55,7 @@
     </w:p>
     <w:p>
       <w:pPr>
-        <w:pStyle w:val="Prrafodelista"/>
+        <w:pStyle w:val="ListParagraph"/>
         <w:spacing w:line="360" w:lineRule="auto"/>
         <w:ind w:left="1080"/>
         <w:rPr>
@@ -99,7 +99,7 @@
     </w:p>
     <w:p>
       <w:pPr>
-        <w:pStyle w:val="Prrafodelista"/>
+        <w:pStyle w:val="ListParagraph"/>
         <w:spacing w:line="360" w:lineRule="auto"/>
         <w:ind w:left="1080"/>
         <w:rPr>
@@ -111,7 +111,7 @@
     </w:p>
     <w:p>
       <w:pPr>
-        <w:pStyle w:val="Prrafodelista"/>
+        <w:pStyle w:val="ListParagraph"/>
         <w:numPr>
           <w:ilvl w:val="1"/>
           <w:numId w:val="1"/>
@@ -137,7 +137,7 @@
     </w:p>
     <w:p>
       <w:pPr>
-        <w:pStyle w:val="Prrafodelista"/>
+        <w:pStyle w:val="ListParagraph"/>
         <w:spacing w:line="360" w:lineRule="auto"/>
         <w:ind w:left="1080"/>
         <w:rPr>
@@ -227,7 +227,7 @@
     </w:p>
     <w:p>
       <w:pPr>
-        <w:pStyle w:val="Prrafodelista"/>
+        <w:pStyle w:val="ListParagraph"/>
         <w:spacing w:line="360" w:lineRule="auto"/>
         <w:ind w:left="1080"/>
         <w:rPr>
@@ -240,7 +240,7 @@
     </w:p>
     <w:p>
       <w:pPr>
-        <w:pStyle w:val="Prrafodelista"/>
+        <w:pStyle w:val="ListParagraph"/>
         <w:numPr>
           <w:ilvl w:val="1"/>
           <w:numId w:val="1"/>
@@ -266,7 +266,7 @@
     </w:p>
     <w:p>
       <w:pPr>
-        <w:pStyle w:val="Prrafodelista"/>
+        <w:pStyle w:val="ListParagraph"/>
         <w:numPr>
           <w:ilvl w:val="0"/>
           <w:numId w:val="3"/>
@@ -341,26 +341,7 @@
     </w:p>
     <w:p>
       <w:pPr>
-        <w:rPr>
-          <w:rFonts w:ascii="Times New Roman" w:hAnsi="Times New Roman"/>
-          <w:b/>
-          <w:sz w:val="24"/>
-          <w:szCs w:val="24"/>
-        </w:rPr>
-      </w:pPr>
-      <w:r>
-        <w:rPr>
-          <w:rFonts w:ascii="Times New Roman" w:hAnsi="Times New Roman"/>
-          <w:b/>
-          <w:sz w:val="24"/>
-          <w:szCs w:val="24"/>
-        </w:rPr>
-        <w:br w:type="page"/>
-      </w:r>
-    </w:p>
-    <w:p>
-      <w:pPr>
-        <w:pStyle w:val="Prrafodelista"/>
+        <w:pStyle w:val="ListParagraph"/>
         <w:numPr>
           <w:ilvl w:val="1"/>
           <w:numId w:val="1"/>
@@ -381,13 +362,12 @@
           <w:sz w:val="24"/>
           <w:szCs w:val="24"/>
         </w:rPr>
-        <w:lastRenderedPageBreak/>
         <w:t>Output Specifications</w:t>
       </w:r>
     </w:p>
     <w:p>
       <w:pPr>
-        <w:pStyle w:val="Prrafodelista"/>
+        <w:pStyle w:val="ListParagraph"/>
         <w:numPr>
           <w:ilvl w:val="0"/>
           <w:numId w:val="7"/>
@@ -410,7 +390,7 @@
     </w:p>
     <w:tbl>
       <w:tblPr>
-        <w:tblStyle w:val="Tablaconcuadrcula"/>
+        <w:tblStyle w:val="TableGrid"/>
         <w:tblW w:w="0" w:type="auto"/>
         <w:tblInd w:w="1440" w:type="dxa"/>
         <w:tblBorders>
@@ -516,7 +496,7 @@
           </w:p>
           <w:p>
             <w:pPr>
-              <w:pStyle w:val="Prrafodelista"/>
+              <w:pStyle w:val="ListParagraph"/>
               <w:spacing w:line="360" w:lineRule="auto"/>
               <w:ind w:left="0"/>
               <w:rPr>
@@ -559,7 +539,7 @@
           </w:tcPr>
           <w:p>
             <w:pPr>
-              <w:pStyle w:val="Prrafodelista"/>
+              <w:pStyle w:val="ListParagraph"/>
               <w:spacing w:line="360" w:lineRule="auto"/>
               <w:ind w:left="0"/>
               <w:rPr>
@@ -579,7 +559,7 @@
           </w:p>
           <w:p>
             <w:pPr>
-              <w:pStyle w:val="Prrafodelista"/>
+              <w:pStyle w:val="ListParagraph"/>
               <w:spacing w:line="360" w:lineRule="auto"/>
               <w:ind w:left="0"/>
               <w:rPr>
@@ -609,7 +589,7 @@
           </w:p>
           <w:p>
             <w:pPr>
-              <w:pStyle w:val="Prrafodelista"/>
+              <w:pStyle w:val="ListParagraph"/>
               <w:spacing w:line="360" w:lineRule="auto"/>
               <w:ind w:left="0"/>
               <w:rPr>
@@ -629,7 +609,7 @@
           </w:p>
           <w:p>
             <w:pPr>
-              <w:pStyle w:val="Prrafodelista"/>
+              <w:pStyle w:val="ListParagraph"/>
               <w:spacing w:line="360" w:lineRule="auto"/>
               <w:ind w:left="0"/>
               <w:rPr>
@@ -649,7 +629,7 @@
           </w:p>
           <w:p>
             <w:pPr>
-              <w:pStyle w:val="Prrafodelista"/>
+              <w:pStyle w:val="ListParagraph"/>
               <w:spacing w:line="360" w:lineRule="auto"/>
               <w:ind w:left="0"/>
               <w:rPr>
@@ -676,7 +656,7 @@
           </w:tcPr>
           <w:p>
             <w:pPr>
-              <w:pStyle w:val="Prrafodelista"/>
+              <w:pStyle w:val="ListParagraph"/>
               <w:spacing w:line="360" w:lineRule="auto"/>
               <w:ind w:left="0"/>
               <w:rPr>
@@ -696,7 +676,7 @@
           </w:p>
           <w:p>
             <w:pPr>
-              <w:pStyle w:val="Prrafodelista"/>
+              <w:pStyle w:val="ListParagraph"/>
               <w:spacing w:line="360" w:lineRule="auto"/>
               <w:ind w:left="0"/>
               <w:rPr>
@@ -716,7 +696,7 @@
           </w:p>
           <w:p>
             <w:pPr>
-              <w:pStyle w:val="Prrafodelista"/>
+              <w:pStyle w:val="ListParagraph"/>
               <w:spacing w:line="360" w:lineRule="auto"/>
               <w:ind w:left="0"/>
               <w:rPr>
@@ -736,7 +716,7 @@
           </w:p>
           <w:p>
             <w:pPr>
-              <w:pStyle w:val="Prrafodelista"/>
+              <w:pStyle w:val="ListParagraph"/>
               <w:spacing w:line="360" w:lineRule="auto"/>
               <w:ind w:left="0"/>
               <w:rPr>
@@ -745,8 +725,6 @@
                 <w:szCs w:val="24"/>
               </w:rPr>
             </w:pPr>
-            <w:bookmarkStart w:id="0" w:name="_GoBack"/>
-            <w:bookmarkEnd w:id="0"/>
             <w:r>
               <w:rPr>
                 <w:rFonts w:ascii="Times New Roman" w:hAnsi="Times New Roman"/>
@@ -758,7 +736,7 @@
           </w:p>
           <w:p>
             <w:pPr>
-              <w:pStyle w:val="Prrafodelista"/>
+              <w:pStyle w:val="ListParagraph"/>
               <w:spacing w:line="360" w:lineRule="auto"/>
               <w:ind w:left="0"/>
               <w:rPr>
@@ -783,7 +761,7 @@
           </w:tcPr>
           <w:p>
             <w:pPr>
-              <w:pStyle w:val="Prrafodelista"/>
+              <w:pStyle w:val="ListParagraph"/>
               <w:spacing w:line="360" w:lineRule="auto"/>
               <w:ind w:left="0"/>
               <w:rPr>
@@ -803,7 +781,7 @@
           </w:p>
           <w:p>
             <w:pPr>
-              <w:pStyle w:val="Prrafodelista"/>
+              <w:pStyle w:val="ListParagraph"/>
               <w:spacing w:line="360" w:lineRule="auto"/>
               <w:ind w:left="0"/>
               <w:rPr>
@@ -823,7 +801,7 @@
           </w:p>
           <w:p>
             <w:pPr>
-              <w:pStyle w:val="Prrafodelista"/>
+              <w:pStyle w:val="ListParagraph"/>
               <w:spacing w:line="360" w:lineRule="auto"/>
               <w:ind w:left="0"/>
               <w:rPr>
@@ -843,7 +821,7 @@
           </w:p>
           <w:p>
             <w:pPr>
-              <w:pStyle w:val="Prrafodelista"/>
+              <w:pStyle w:val="ListParagraph"/>
               <w:spacing w:line="360" w:lineRule="auto"/>
               <w:ind w:left="0"/>
               <w:rPr>
@@ -863,7 +841,7 @@
           </w:p>
           <w:p>
             <w:pPr>
-              <w:pStyle w:val="Prrafodelista"/>
+              <w:pStyle w:val="ListParagraph"/>
               <w:spacing w:line="360" w:lineRule="auto"/>
               <w:ind w:left="0"/>
               <w:rPr>
@@ -886,7 +864,40 @@
     </w:tbl>
     <w:p>
       <w:pPr>
-        <w:pStyle w:val="Prrafodelista"/>
+        <w:pStyle w:val="ListParagraph"/>
+        <w:spacing w:line="360" w:lineRule="auto"/>
+        <w:ind w:left="1080"/>
+        <w:outlineLvl w:val="0"/>
+        <w:rPr>
+          <w:rFonts w:ascii="Times New Roman" w:hAnsi="Times New Roman"/>
+          <w:b/>
+          <w:sz w:val="24"/>
+          <w:szCs w:val="24"/>
+        </w:rPr>
+      </w:pPr>
+    </w:p>
+    <w:p>
+      <w:pPr>
+        <w:rPr>
+          <w:rFonts w:ascii="Times New Roman" w:hAnsi="Times New Roman"/>
+          <w:b/>
+          <w:sz w:val="24"/>
+          <w:szCs w:val="24"/>
+        </w:rPr>
+      </w:pPr>
+      <w:r>
+        <w:rPr>
+          <w:rFonts w:ascii="Times New Roman" w:hAnsi="Times New Roman"/>
+          <w:b/>
+          <w:sz w:val="24"/>
+          <w:szCs w:val="24"/>
+        </w:rPr>
+        <w:br w:type="page"/>
+      </w:r>
+    </w:p>
+    <w:p>
+      <w:pPr>
+        <w:pStyle w:val="ListParagraph"/>
         <w:numPr>
           <w:ilvl w:val="1"/>
           <w:numId w:val="1"/>
@@ -907,12 +918,13 @@
           <w:sz w:val="24"/>
           <w:szCs w:val="24"/>
         </w:rPr>
+        <w:lastRenderedPageBreak/>
         <w:t>Environmental Needs</w:t>
       </w:r>
     </w:p>
     <w:p>
       <w:pPr>
-        <w:pStyle w:val="Prrafodelista"/>
+        <w:pStyle w:val="ListParagraph"/>
         <w:numPr>
           <w:ilvl w:val="0"/>
           <w:numId w:val="6"/>
@@ -930,7 +942,7 @@
     </w:p>
     <w:p>
       <w:pPr>
-        <w:pStyle w:val="Prrafodelista"/>
+        <w:pStyle w:val="ListParagraph"/>
         <w:numPr>
           <w:ilvl w:val="0"/>
           <w:numId w:val="6"/>
@@ -948,7 +960,7 @@
     </w:p>
     <w:p>
       <w:pPr>
-        <w:pStyle w:val="Prrafodelista"/>
+        <w:pStyle w:val="ListParagraph"/>
         <w:numPr>
           <w:ilvl w:val="0"/>
           <w:numId w:val="6"/>
@@ -966,7 +978,7 @@
     </w:p>
     <w:p>
       <w:pPr>
-        <w:pStyle w:val="Prrafodelista"/>
+        <w:pStyle w:val="ListParagraph"/>
         <w:numPr>
           <w:ilvl w:val="0"/>
           <w:numId w:val="6"/>
@@ -984,7 +996,7 @@
     </w:p>
     <w:p>
       <w:pPr>
-        <w:pStyle w:val="Prrafodelista"/>
+        <w:pStyle w:val="ListParagraph"/>
         <w:numPr>
           <w:ilvl w:val="1"/>
           <w:numId w:val="6"/>
@@ -1011,7 +1023,7 @@
     </w:p>
     <w:p>
       <w:pPr>
-        <w:pStyle w:val="Prrafodelista"/>
+        <w:pStyle w:val="ListParagraph"/>
         <w:spacing w:line="360" w:lineRule="auto"/>
         <w:ind w:left="1560"/>
         <w:rPr>
@@ -1242,7 +1254,7 @@
     </w:p>
     <w:p>
       <w:pPr>
-        <w:pStyle w:val="Prrafodelista"/>
+        <w:pStyle w:val="ListParagraph"/>
         <w:numPr>
           <w:ilvl w:val="1"/>
           <w:numId w:val="6"/>
@@ -1269,11 +1281,12 @@
     </w:p>
     <w:p>
       <w:pPr>
-        <w:pStyle w:val="Prrafodelista"/>
+        <w:pStyle w:val="ListParagraph"/>
         <w:spacing w:line="360" w:lineRule="auto"/>
         <w:ind w:left="1560"/>
         <w:rPr>
           <w:rFonts w:ascii="Times New Roman" w:hAnsi="Times New Roman"/>
+          <w:b/>
           <w:sz w:val="24"/>
           <w:szCs w:val="24"/>
         </w:rPr>
@@ -1296,29 +1309,12 @@
         </w:rPr>
         <w:t xml:space="preserve"> must be installed in the tester’s computer in order to perform this test case.</w:t>
       </w:r>
+      <w:bookmarkStart w:id="0" w:name="_GoBack"/>
+      <w:bookmarkEnd w:id="0"/>
     </w:p>
     <w:p>
       <w:pPr>
-        <w:rPr>
-          <w:rFonts w:ascii="Times New Roman" w:hAnsi="Times New Roman"/>
-          <w:b/>
-          <w:sz w:val="24"/>
-          <w:szCs w:val="24"/>
-        </w:rPr>
-      </w:pPr>
-      <w:r>
-        <w:rPr>
-          <w:rFonts w:ascii="Times New Roman" w:hAnsi="Times New Roman"/>
-          <w:b/>
-          <w:sz w:val="24"/>
-          <w:szCs w:val="24"/>
-        </w:rPr>
-        <w:br w:type="page"/>
-      </w:r>
-    </w:p>
-    <w:p>
-      <w:pPr>
-        <w:pStyle w:val="Prrafodelista"/>
+        <w:pStyle w:val="ListParagraph"/>
         <w:numPr>
           <w:ilvl w:val="1"/>
           <w:numId w:val="1"/>
@@ -1339,7 +1335,6 @@
           <w:sz w:val="24"/>
           <w:szCs w:val="24"/>
         </w:rPr>
-        <w:lastRenderedPageBreak/>
         <w:t>Special Procedural Requirements</w:t>
       </w:r>
     </w:p>
@@ -1388,7 +1383,7 @@
     </w:p>
     <w:p>
       <w:pPr>
-        <w:pStyle w:val="Prrafodelista"/>
+        <w:pStyle w:val="ListParagraph"/>
         <w:numPr>
           <w:ilvl w:val="0"/>
           <w:numId w:val="5"/>
@@ -1412,7 +1407,7 @@
     </w:p>
     <w:p>
       <w:pPr>
-        <w:pStyle w:val="Prrafodelista"/>
+        <w:pStyle w:val="ListParagraph"/>
         <w:numPr>
           <w:ilvl w:val="0"/>
           <w:numId w:val="5"/>
@@ -1436,7 +1431,7 @@
     </w:p>
     <w:p>
       <w:pPr>
-        <w:pStyle w:val="Prrafodelista"/>
+        <w:pStyle w:val="ListParagraph"/>
         <w:numPr>
           <w:ilvl w:val="0"/>
           <w:numId w:val="5"/>
@@ -2379,11 +2374,11 @@
     <w:name w:val="Normal"/>
     <w:qFormat/>
   </w:style>
-  <w:style w:type="paragraph" w:styleId="Ttulo1">
+  <w:style w:type="paragraph" w:styleId="Heading1">
     <w:name w:val="heading 1"/>
     <w:basedOn w:val="Normal"/>
     <w:next w:val="Normal"/>
-    <w:link w:val="Ttulo1Car"/>
+    <w:link w:val="Heading1Char"/>
     <w:uiPriority w:val="9"/>
     <w:qFormat/>
     <w:rsid w:val="009C5D82"/>
@@ -2402,13 +2397,13 @@
       <w:szCs w:val="28"/>
     </w:rPr>
   </w:style>
-  <w:style w:type="character" w:default="1" w:styleId="Fuentedeprrafopredeter">
+  <w:style w:type="character" w:default="1" w:styleId="DefaultParagraphFont">
     <w:name w:val="Default Paragraph Font"/>
     <w:uiPriority w:val="1"/>
     <w:semiHidden/>
     <w:unhideWhenUsed/>
   </w:style>
-  <w:style w:type="table" w:default="1" w:styleId="Tablanormal">
+  <w:style w:type="table" w:default="1" w:styleId="TableNormal">
     <w:name w:val="Normal Table"/>
     <w:uiPriority w:val="99"/>
     <w:semiHidden/>
@@ -2423,7 +2418,7 @@
       </w:tblCellMar>
     </w:tblPr>
   </w:style>
-  <w:style w:type="numbering" w:default="1" w:styleId="Sinlista">
+  <w:style w:type="numbering" w:default="1" w:styleId="NoList">
     <w:name w:val="No List"/>
     <w:uiPriority w:val="99"/>
     <w:semiHidden/>
@@ -2442,10 +2437,10 @@
       <w:szCs w:val="20"/>
     </w:rPr>
   </w:style>
-  <w:style w:type="character" w:customStyle="1" w:styleId="Ttulo1Car">
-    <w:name w:val="Título 1 Car"/>
-    <w:basedOn w:val="Fuentedeprrafopredeter"/>
-    <w:link w:val="Ttulo1"/>
+  <w:style w:type="character" w:customStyle="1" w:styleId="Heading1Char">
+    <w:name w:val="Heading 1 Char"/>
+    <w:basedOn w:val="DefaultParagraphFont"/>
+    <w:link w:val="Heading1"/>
     <w:uiPriority w:val="9"/>
     <w:rsid w:val="009C5D82"/>
     <w:rPr>
@@ -2457,7 +2452,7 @@
       <w:szCs w:val="28"/>
     </w:rPr>
   </w:style>
-  <w:style w:type="paragraph" w:styleId="Prrafodelista">
+  <w:style w:type="paragraph" w:styleId="ListParagraph">
     <w:name w:val="List Paragraph"/>
     <w:basedOn w:val="Normal"/>
     <w:uiPriority w:val="34"/>
@@ -2468,9 +2463,9 @@
       <w:contextualSpacing/>
     </w:pPr>
   </w:style>
-  <w:style w:type="table" w:styleId="Tablaconcuadrcula">
+  <w:style w:type="table" w:styleId="TableGrid">
     <w:name w:val="Table Grid"/>
-    <w:basedOn w:val="Tablanormal"/>
+    <w:basedOn w:val="TableNormal"/>
     <w:uiPriority w:val="59"/>
     <w:rsid w:val="00601F1D"/>
     <w:pPr>
@@ -2494,9 +2489,9 @@
       </w:tblCellMar>
     </w:tblPr>
   </w:style>
-  <w:style w:type="table" w:styleId="Cuadrculaclara-nfasis1">
+  <w:style w:type="table" w:styleId="LightGrid-Accent1">
     <w:name w:val="Light Grid Accent 1"/>
-    <w:basedOn w:val="Tablanormal"/>
+    <w:basedOn w:val="TableNormal"/>
     <w:uiPriority w:val="62"/>
     <w:rsid w:val="00601F1D"/>
     <w:pPr>
@@ -2624,10 +2619,10 @@
       </w:tcPr>
     </w:tblStylePr>
   </w:style>
-  <w:style w:type="paragraph" w:styleId="Textodeglobo">
+  <w:style w:type="paragraph" w:styleId="BalloonText">
     <w:name w:val="Balloon Text"/>
     <w:basedOn w:val="Normal"/>
-    <w:link w:val="TextodegloboCar"/>
+    <w:link w:val="BalloonTextChar"/>
     <w:uiPriority w:val="99"/>
     <w:semiHidden/>
     <w:unhideWhenUsed/>
@@ -2641,10 +2636,10 @@
       <w:szCs w:val="16"/>
     </w:rPr>
   </w:style>
-  <w:style w:type="character" w:customStyle="1" w:styleId="TextodegloboCar">
-    <w:name w:val="Texto de globo Car"/>
-    <w:basedOn w:val="Fuentedeprrafopredeter"/>
-    <w:link w:val="Textodeglobo"/>
+  <w:style w:type="character" w:customStyle="1" w:styleId="BalloonTextChar">
+    <w:name w:val="Balloon Text Char"/>
+    <w:basedOn w:val="DefaultParagraphFont"/>
+    <w:link w:val="BalloonText"/>
     <w:uiPriority w:val="99"/>
     <w:semiHidden/>
     <w:rsid w:val="00601F1D"/>
@@ -2817,11 +2812,11 @@
     <w:name w:val="Normal"/>
     <w:qFormat/>
   </w:style>
-  <w:style w:type="paragraph" w:styleId="Ttulo1">
+  <w:style w:type="paragraph" w:styleId="Heading1">
     <w:name w:val="heading 1"/>
     <w:basedOn w:val="Normal"/>
     <w:next w:val="Normal"/>
-    <w:link w:val="Ttulo1Car"/>
+    <w:link w:val="Heading1Char"/>
     <w:uiPriority w:val="9"/>
     <w:qFormat/>
     <w:rsid w:val="009C5D82"/>
@@ -2840,13 +2835,13 @@
       <w:szCs w:val="28"/>
     </w:rPr>
   </w:style>
-  <w:style w:type="character" w:default="1" w:styleId="Fuentedeprrafopredeter">
+  <w:style w:type="character" w:default="1" w:styleId="DefaultParagraphFont">
     <w:name w:val="Default Paragraph Font"/>
     <w:uiPriority w:val="1"/>
     <w:semiHidden/>
     <w:unhideWhenUsed/>
   </w:style>
-  <w:style w:type="table" w:default="1" w:styleId="Tablanormal">
+  <w:style w:type="table" w:default="1" w:styleId="TableNormal">
     <w:name w:val="Normal Table"/>
     <w:uiPriority w:val="99"/>
     <w:semiHidden/>
@@ -2861,7 +2856,7 @@
       </w:tblCellMar>
     </w:tblPr>
   </w:style>
-  <w:style w:type="numbering" w:default="1" w:styleId="Sinlista">
+  <w:style w:type="numbering" w:default="1" w:styleId="NoList">
     <w:name w:val="No List"/>
     <w:uiPriority w:val="99"/>
     <w:semiHidden/>
@@ -2880,10 +2875,10 @@
       <w:szCs w:val="20"/>
     </w:rPr>
   </w:style>
-  <w:style w:type="character" w:customStyle="1" w:styleId="Ttulo1Car">
-    <w:name w:val="Título 1 Car"/>
-    <w:basedOn w:val="Fuentedeprrafopredeter"/>
-    <w:link w:val="Ttulo1"/>
+  <w:style w:type="character" w:customStyle="1" w:styleId="Heading1Char">
+    <w:name w:val="Heading 1 Char"/>
+    <w:basedOn w:val="DefaultParagraphFont"/>
+    <w:link w:val="Heading1"/>
     <w:uiPriority w:val="9"/>
     <w:rsid w:val="009C5D82"/>
     <w:rPr>
@@ -2895,7 +2890,7 @@
       <w:szCs w:val="28"/>
     </w:rPr>
   </w:style>
-  <w:style w:type="paragraph" w:styleId="Prrafodelista">
+  <w:style w:type="paragraph" w:styleId="ListParagraph">
     <w:name w:val="List Paragraph"/>
     <w:basedOn w:val="Normal"/>
     <w:uiPriority w:val="34"/>
@@ -2906,9 +2901,9 @@
       <w:contextualSpacing/>
     </w:pPr>
   </w:style>
-  <w:style w:type="table" w:styleId="Tablaconcuadrcula">
+  <w:style w:type="table" w:styleId="TableGrid">
     <w:name w:val="Table Grid"/>
-    <w:basedOn w:val="Tablanormal"/>
+    <w:basedOn w:val="TableNormal"/>
     <w:uiPriority w:val="59"/>
     <w:rsid w:val="00601F1D"/>
     <w:pPr>
@@ -2932,9 +2927,9 @@
       </w:tblCellMar>
     </w:tblPr>
   </w:style>
-  <w:style w:type="table" w:styleId="Cuadrculaclara-nfasis1">
+  <w:style w:type="table" w:styleId="LightGrid-Accent1">
     <w:name w:val="Light Grid Accent 1"/>
-    <w:basedOn w:val="Tablanormal"/>
+    <w:basedOn w:val="TableNormal"/>
     <w:uiPriority w:val="62"/>
     <w:rsid w:val="00601F1D"/>
     <w:pPr>
@@ -3062,10 +3057,10 @@
       </w:tcPr>
     </w:tblStylePr>
   </w:style>
-  <w:style w:type="paragraph" w:styleId="Textodeglobo">
+  <w:style w:type="paragraph" w:styleId="BalloonText">
     <w:name w:val="Balloon Text"/>
     <w:basedOn w:val="Normal"/>
-    <w:link w:val="TextodegloboCar"/>
+    <w:link w:val="BalloonTextChar"/>
     <w:uiPriority w:val="99"/>
     <w:semiHidden/>
     <w:unhideWhenUsed/>
@@ -3079,10 +3074,10 @@
       <w:szCs w:val="16"/>
     </w:rPr>
   </w:style>
-  <w:style w:type="character" w:customStyle="1" w:styleId="TextodegloboCar">
-    <w:name w:val="Texto de globo Car"/>
-    <w:basedOn w:val="Fuentedeprrafopredeter"/>
-    <w:link w:val="Textodeglobo"/>
+  <w:style w:type="character" w:customStyle="1" w:styleId="BalloonTextChar">
+    <w:name w:val="Balloon Text Char"/>
+    <w:basedOn w:val="DefaultParagraphFont"/>
+    <w:link w:val="BalloonText"/>
     <w:uiPriority w:val="99"/>
     <w:semiHidden/>
     <w:rsid w:val="00601F1D"/>
